--- a/Labi/БКСИС/lab3.docx
+++ b/Labi/БКСИС/lab3.docx
@@ -869,15 +869,16 @@
       </w:pPr>
       <w:r>
         <w:rPr>
+          <w:noProof/>
           <w:color w:val="000000"/>
           <w:sz w:val="26"/>
           <w:szCs w:val="26"/>
         </w:rPr>
         <w:drawing>
-          <wp:inline distT="0" distB="0" distL="0" distR="0" wp14:anchorId="1382E524" wp14:editId="6C59A2CE">
-            <wp:extent cx="4330460" cy="2318682"/>
-            <wp:effectExtent l="0" t="0" r="0" b="5715"/>
-            <wp:docPr id="1" name="Picture 1"/>
+          <wp:inline distT="0" distB="0" distL="0" distR="0" wp14:anchorId="4AE72C37" wp14:editId="28786910">
+            <wp:extent cx="4330700" cy="2312035"/>
+            <wp:effectExtent l="0" t="0" r="0" b="0"/>
+            <wp:docPr id="7" name="Picture 7"/>
             <wp:cNvGraphicFramePr>
               <a:graphicFrameLocks xmlns:a="http://schemas.openxmlformats.org/drawingml/2006/main" noChangeAspect="1"/>
             </wp:cNvGraphicFramePr>
@@ -885,23 +886,36 @@
               <a:graphicData uri="http://schemas.openxmlformats.org/drawingml/2006/picture">
                 <pic:pic xmlns:pic="http://schemas.openxmlformats.org/drawingml/2006/picture">
                   <pic:nvPicPr>
-                    <pic:cNvPr id="1" name=""/>
-                    <pic:cNvPicPr/>
+                    <pic:cNvPr id="0" name="Picture 1"/>
+                    <pic:cNvPicPr>
+                      <a:picLocks noChangeAspect="1" noChangeArrowheads="1"/>
+                    </pic:cNvPicPr>
                   </pic:nvPicPr>
                   <pic:blipFill>
-                    <a:blip r:embed="rId5"/>
+                    <a:blip r:embed="rId5">
+                      <a:extLst>
+                        <a:ext uri="{28A0092B-C50C-407E-A947-70E740481C1C}">
+                          <a14:useLocalDpi xmlns:a14="http://schemas.microsoft.com/office/drawing/2010/main" val="0"/>
+                        </a:ext>
+                      </a:extLst>
+                    </a:blip>
+                    <a:srcRect/>
                     <a:stretch>
                       <a:fillRect/>
                     </a:stretch>
                   </pic:blipFill>
-                  <pic:spPr>
+                  <pic:spPr bwMode="auto">
                     <a:xfrm>
                       <a:off x="0" y="0"/>
-                      <a:ext cx="4337083" cy="2322228"/>
+                      <a:ext cx="4330700" cy="2312035"/>
                     </a:xfrm>
                     <a:prstGeom prst="rect">
                       <a:avLst/>
                     </a:prstGeom>
+                    <a:noFill/>
+                    <a:ln>
+                      <a:noFill/>
+                    </a:ln>
                   </pic:spPr>
                 </pic:pic>
               </a:graphicData>
@@ -991,15 +1005,16 @@
       </w:pPr>
       <w:r>
         <w:rPr>
+          <w:noProof/>
           <w:color w:val="000000"/>
           <w:sz w:val="26"/>
           <w:szCs w:val="26"/>
         </w:rPr>
         <w:drawing>
-          <wp:inline distT="0" distB="0" distL="0" distR="0" wp14:anchorId="23179D3A" wp14:editId="67FE1C73">
-            <wp:extent cx="3925019" cy="1535502"/>
+          <wp:inline distT="0" distB="0" distL="0" distR="0" wp14:anchorId="5FC0DDC1" wp14:editId="7A086597">
+            <wp:extent cx="3924935" cy="1535430"/>
             <wp:effectExtent l="0" t="0" r="0" b="7620"/>
-            <wp:docPr id="2" name="Picture 2"/>
+            <wp:docPr id="8" name="Picture 8"/>
             <wp:cNvGraphicFramePr>
               <a:graphicFrameLocks xmlns:a="http://schemas.openxmlformats.org/drawingml/2006/main" noChangeAspect="1"/>
             </wp:cNvGraphicFramePr>
@@ -1007,23 +1022,36 @@
               <a:graphicData uri="http://schemas.openxmlformats.org/drawingml/2006/picture">
                 <pic:pic xmlns:pic="http://schemas.openxmlformats.org/drawingml/2006/picture">
                   <pic:nvPicPr>
-                    <pic:cNvPr id="1" name=""/>
-                    <pic:cNvPicPr/>
+                    <pic:cNvPr id="0" name="Picture 2"/>
+                    <pic:cNvPicPr>
+                      <a:picLocks noChangeAspect="1" noChangeArrowheads="1"/>
+                    </pic:cNvPicPr>
                   </pic:nvPicPr>
                   <pic:blipFill>
-                    <a:blip r:embed="rId6"/>
+                    <a:blip r:embed="rId6">
+                      <a:extLst>
+                        <a:ext uri="{28A0092B-C50C-407E-A947-70E740481C1C}">
+                          <a14:useLocalDpi xmlns:a14="http://schemas.microsoft.com/office/drawing/2010/main" val="0"/>
+                        </a:ext>
+                      </a:extLst>
+                    </a:blip>
+                    <a:srcRect/>
                     <a:stretch>
                       <a:fillRect/>
                     </a:stretch>
                   </pic:blipFill>
-                  <pic:spPr>
+                  <pic:spPr bwMode="auto">
                     <a:xfrm>
                       <a:off x="0" y="0"/>
-                      <a:ext cx="3930589" cy="1537681"/>
+                      <a:ext cx="3924935" cy="1535430"/>
                     </a:xfrm>
                     <a:prstGeom prst="rect">
                       <a:avLst/>
                     </a:prstGeom>
+                    <a:noFill/>
+                    <a:ln>
+                      <a:noFill/>
+                    </a:ln>
                   </pic:spPr>
                 </pic:pic>
               </a:graphicData>
@@ -1354,14 +1382,15 @@
       <w:r>
         <w:rPr>
           <w:rFonts w:eastAsia="Calibri"/>
+          <w:noProof/>
           <w:sz w:val="26"/>
           <w:szCs w:val="26"/>
         </w:rPr>
         <w:drawing>
-          <wp:inline distT="0" distB="0" distL="0" distR="0" wp14:anchorId="0E8F3486" wp14:editId="0881462A">
-            <wp:extent cx="4951562" cy="1093525"/>
-            <wp:effectExtent l="0" t="0" r="1905" b="0"/>
-            <wp:docPr id="4" name="Picture 4"/>
+          <wp:inline distT="0" distB="0" distL="0" distR="0" wp14:anchorId="1BC4A38A" wp14:editId="26C7925D">
+            <wp:extent cx="4951730" cy="1095375"/>
+            <wp:effectExtent l="0" t="0" r="1270" b="9525"/>
+            <wp:docPr id="9" name="Picture 9"/>
             <wp:cNvGraphicFramePr>
               <a:graphicFrameLocks xmlns:a="http://schemas.openxmlformats.org/drawingml/2006/main" noChangeAspect="1"/>
             </wp:cNvGraphicFramePr>
@@ -1369,23 +1398,36 @@
               <a:graphicData uri="http://schemas.openxmlformats.org/drawingml/2006/picture">
                 <pic:pic xmlns:pic="http://schemas.openxmlformats.org/drawingml/2006/picture">
                   <pic:nvPicPr>
-                    <pic:cNvPr id="1" name=""/>
-                    <pic:cNvPicPr/>
+                    <pic:cNvPr id="0" name="Picture 3"/>
+                    <pic:cNvPicPr>
+                      <a:picLocks noChangeAspect="1" noChangeArrowheads="1"/>
+                    </pic:cNvPicPr>
                   </pic:nvPicPr>
                   <pic:blipFill>
-                    <a:blip r:embed="rId8"/>
+                    <a:blip r:embed="rId8">
+                      <a:extLst>
+                        <a:ext uri="{28A0092B-C50C-407E-A947-70E740481C1C}">
+                          <a14:useLocalDpi xmlns:a14="http://schemas.microsoft.com/office/drawing/2010/main" val="0"/>
+                        </a:ext>
+                      </a:extLst>
+                    </a:blip>
+                    <a:srcRect/>
                     <a:stretch>
                       <a:fillRect/>
                     </a:stretch>
                   </pic:blipFill>
-                  <pic:spPr>
+                  <pic:spPr bwMode="auto">
                     <a:xfrm>
                       <a:off x="0" y="0"/>
-                      <a:ext cx="4955895" cy="1094482"/>
+                      <a:ext cx="4951730" cy="1095375"/>
                     </a:xfrm>
                     <a:prstGeom prst="rect">
                       <a:avLst/>
                     </a:prstGeom>
+                    <a:noFill/>
+                    <a:ln>
+                      <a:noFill/>
+                    </a:ln>
                   </pic:spPr>
                 </pic:pic>
               </a:graphicData>
@@ -1537,6 +1579,7 @@
       <w:r>
         <w:rPr>
           <w:rFonts w:eastAsia="Calibri"/>
+          <w:noProof/>
           <w:sz w:val="26"/>
           <w:szCs w:val="26"/>
         </w:rPr>
@@ -1646,9 +1689,9 @@
           <w:lang w:val="ru-BY"/>
         </w:rPr>
         <w:drawing>
-          <wp:inline distT="0" distB="0" distL="0" distR="0" wp14:anchorId="03145B51" wp14:editId="0359E92E">
-            <wp:extent cx="4977442" cy="3879798"/>
-            <wp:effectExtent l="0" t="0" r="0" b="6985"/>
+          <wp:inline distT="0" distB="0" distL="0" distR="0" wp14:anchorId="03145B51" wp14:editId="2FA063B1">
+            <wp:extent cx="4468483" cy="3483077"/>
+            <wp:effectExtent l="0" t="0" r="8890" b="3175"/>
             <wp:docPr id="6" name="Picture 6"/>
             <wp:cNvGraphicFramePr>
               <a:graphicFrameLocks xmlns:a="http://schemas.openxmlformats.org/drawingml/2006/main" noChangeAspect="1"/>
@@ -1669,7 +1712,7 @@
                   <pic:spPr>
                     <a:xfrm>
                       <a:off x="0" y="0"/>
-                      <a:ext cx="4984979" cy="3885673"/>
+                      <a:ext cx="4555150" cy="3550632"/>
                     </a:xfrm>
                     <a:prstGeom prst="rect">
                       <a:avLst/>
@@ -1702,7 +1745,6 @@
           <w:szCs w:val="26"/>
           <w:lang w:val="ru-BY"/>
         </w:rPr>
-        <w:lastRenderedPageBreak/>
         <w:t xml:space="preserve">Анализ показал что обнаружено </w:t>
       </w:r>
       <w:r>
@@ -1737,6 +1779,7 @@
           <w:sz w:val="26"/>
           <w:szCs w:val="26"/>
         </w:rPr>
+        <w:lastRenderedPageBreak/>
         <w:t>По результатам анализа безопасности ПК, был</w:t>
       </w:r>
       <w:r>
@@ -1795,6 +1838,24 @@
           <w:szCs w:val="26"/>
         </w:rPr>
         <w:t xml:space="preserve"> системы</w:t>
+      </w:r>
+      <w:r>
+        <w:rPr>
+          <w:rFonts w:eastAsia="Calibri"/>
+          <w:sz w:val="26"/>
+          <w:szCs w:val="26"/>
+          <w:lang w:val="en-CA"/>
+        </w:rPr>
+        <w:t xml:space="preserve"> </w:t>
+      </w:r>
+      <w:r>
+        <w:rPr>
+          <w:rFonts w:eastAsia="Calibri"/>
+          <w:sz w:val="26"/>
+          <w:szCs w:val="26"/>
+          <w:lang w:val="ru-BY"/>
+        </w:rPr>
+        <w:t>в виде программ автозапуска</w:t>
       </w:r>
       <w:r>
         <w:rPr>
